--- a/5 sem/Анализ Алгоритмов/Лаб_1/Лаб_1__расстояние Левенхштейна.docx
+++ b/5 sem/Анализ Алгоритмов/Лаб_1/Лаб_1__расстояние Левенхштейна.docx
@@ -2329,7 +2329,19 @@
         <w:rPr>
           <w:sz w:val="28"/>
         </w:rPr>
-        <w:t>• если транспозиция возможна, то возвращаем (D(i-2, j-2) + 1</w:t>
+        <w:t>• если транспозиция возможна, то</w:t>
+      </w:r>
+      <w:r>
+        <w:rPr>
+          <w:sz w:val="28"/>
+        </w:rPr>
+        <w:t xml:space="preserve"> в минимум входит также </w:t>
+      </w:r>
+      <w:r>
+        <w:rPr>
+          <w:sz w:val="28"/>
+        </w:rPr>
+        <w:t>(D(i-2, j-2) + 1</w:t>
       </w:r>
       <w:proofErr w:type="gramEnd"/>
     </w:p>
@@ -11391,6 +11403,41 @@
           <w:szCs w:val="28"/>
           <w:lang w:eastAsia="ru-RU"/>
         </w:rPr>
+        <w:t>В последних трех столбцах таблицы 1 даны три числа, п</w:t>
+      </w:r>
+      <w:bookmarkStart w:id="0" w:name="_GoBack"/>
+      <w:bookmarkEnd w:id="0"/>
+      <w:r>
+        <w:rPr>
+          <w:rFonts w:eastAsia="Times New Roman" w:cs="Times New Roman"/>
+          <w:color w:val="000000"/>
+          <w:sz w:val="28"/>
+          <w:szCs w:val="28"/>
+          <w:lang w:eastAsia="ru-RU"/>
+        </w:rPr>
+        <w:t>редставляющие значения расстояний:</w:t>
+      </w:r>
+    </w:p>
+    <w:p>
+      <w:pPr>
+        <w:pStyle w:val="Standard"/>
+        <w:spacing w:before="120" w:line="360" w:lineRule="auto"/>
+        <w:rPr>
+          <w:rFonts w:eastAsia="Times New Roman" w:cs="Times New Roman"/>
+          <w:color w:val="000000"/>
+          <w:sz w:val="28"/>
+          <w:szCs w:val="28"/>
+          <w:lang w:eastAsia="ru-RU"/>
+        </w:rPr>
+      </w:pPr>
+      <w:r>
+        <w:rPr>
+          <w:rFonts w:eastAsia="Times New Roman" w:cs="Times New Roman"/>
+          <w:color w:val="000000"/>
+          <w:sz w:val="28"/>
+          <w:szCs w:val="28"/>
+          <w:lang w:eastAsia="ru-RU"/>
+        </w:rPr>
         <w:t>1. алгоритм Левенштейна;</w:t>
       </w:r>
     </w:p>
@@ -11483,7 +11530,6 @@
         <w:spacing w:before="120" w:line="360" w:lineRule="auto"/>
         <w:rPr>
           <w:sz w:val="28"/>
-          <w:lang w:val="en-US"/>
         </w:rPr>
       </w:pPr>
       <w:r>
@@ -11509,7 +11555,6 @@
         <w:rPr>
           <w:b/>
           <w:sz w:val="28"/>
-          <w:lang w:val="en-US"/>
         </w:rPr>
         <w:t>.</w:t>
       </w:r>
@@ -12011,13 +12056,7 @@
         <w:rPr>
           <w:sz w:val="28"/>
         </w:rPr>
-        <w:t>Рисунок 4.3</w:t>
-      </w:r>
-      <w:r>
-        <w:rPr>
-          <w:sz w:val="28"/>
-        </w:rPr>
-        <w:t xml:space="preserve"> – Графики времени работы (в </w:t>
+        <w:t xml:space="preserve">Рисунок 4.3 – Графики времени работы (в </w:t>
       </w:r>
       <w:proofErr w:type="spellStart"/>
       <w:r>
@@ -12031,25 +12070,7 @@
         <w:rPr>
           <w:sz w:val="28"/>
         </w:rPr>
-        <w:t xml:space="preserve">) классического </w:t>
-      </w:r>
-      <w:r>
-        <w:rPr>
-          <w:sz w:val="28"/>
-        </w:rPr>
-        <w:t>алгоритма</w:t>
-      </w:r>
-      <w:r>
-        <w:rPr>
-          <w:sz w:val="28"/>
-        </w:rPr>
-        <w:t xml:space="preserve"> расстояния Левенштейна</w:t>
-      </w:r>
-      <w:r>
-        <w:rPr>
-          <w:sz w:val="28"/>
-        </w:rPr>
-        <w:t xml:space="preserve"> и алгоритма </w:t>
+        <w:t xml:space="preserve">) классического алгоритма расстояния Левенштейна и алгоритма </w:t>
       </w:r>
       <w:proofErr w:type="spellStart"/>
       <w:r>
@@ -12063,13 +12084,7 @@
         <w:rPr>
           <w:sz w:val="28"/>
         </w:rPr>
-        <w:t>-Левенштейна</w:t>
-      </w:r>
-      <w:r>
-        <w:rPr>
-          <w:sz w:val="28"/>
-        </w:rPr>
-        <w:t>.</w:t>
+        <w:t>-Левенштейна.</w:t>
       </w:r>
     </w:p>
     <w:p>
@@ -12218,13 +12233,7 @@
         <w:rPr>
           <w:sz w:val="28"/>
         </w:rPr>
-        <w:t>ой</w:t>
-      </w:r>
-      <w:r>
-        <w:rPr>
-          <w:sz w:val="28"/>
-        </w:rPr>
-        <w:t xml:space="preserve"> эффективности рекурсивной и </w:t>
+        <w:t xml:space="preserve">ой эффективности рекурсивной и </w:t>
       </w:r>
       <w:proofErr w:type="spellStart"/>
       <w:r>
@@ -12238,19 +12247,7 @@
         <w:rPr>
           <w:sz w:val="28"/>
         </w:rPr>
-        <w:t xml:space="preserve"> реализаций путем замеров процессорного времени работы алгоритмов. Рекурсивный алгоритм Левенштейна работает на несколько порядков медленнее матричной реализации. Если длина сравниваемых строк превышает 10, рекурсивный алгоритм становится </w:t>
-      </w:r>
-      <w:r>
-        <w:rPr>
-          <w:sz w:val="28"/>
-        </w:rPr>
-        <w:t>неприемлемым</w:t>
-      </w:r>
-      <w:r>
-        <w:rPr>
-          <w:sz w:val="28"/>
-        </w:rPr>
-        <w:t xml:space="preserve"> для использования.</w:t>
+        <w:t xml:space="preserve"> реализаций путем замеров процессорного времени работы алгоритмов. Рекурсивный алгоритм Левенштейна работает на несколько порядков медленнее матричной реализации. Если длина сравниваемых строк превышает 10, рекурсивный алгоритм становится неприемлемым для использования.</w:t>
       </w:r>
       <w:r>
         <w:rPr>
@@ -12278,8 +12275,6 @@
         </w:rPr>
         <w:t>-Левенштейна работает дольше алгоритма Левенштейна, т.к. в нем добавлены дополнительные проверки.</w:t>
       </w:r>
-      <w:bookmarkStart w:id="0" w:name="_GoBack"/>
-      <w:bookmarkEnd w:id="0"/>
     </w:p>
     <w:sectPr>
       <w:pgSz w:w="11906" w:h="16838"/>
